--- a/Unit 14/PC SPECS FOR ASSIGNMENT MATE!!!.docx
+++ b/Unit 14/PC SPECS FOR ASSIGNMENT MATE!!!.docx
@@ -19,8 +19,6 @@
           <w:vertAlign w:val="superscript"/>
           <w:lang w:val="en"/>
         </w:rPr>
-      </w:r>
-      <w:r>
         <mc:AlternateContent>
           <mc:Choice Requires="wps">
             <w:drawing>
@@ -32,33 +30,44 @@
                 <wp:positionV relativeFrom="paragraph">
                   <wp:posOffset>113665</wp:posOffset>
                 </wp:positionV>
-                <wp:extent cx="2284730" cy="6398260"/>
+                <wp:extent cx="2285365" cy="6561455"/>
                 <wp:effectExtent l="0" t="0" r="0" b="0"/>
                 <wp:wrapSquare wrapText="bothSides"/>
                 <wp:docPr id="1" name="Frame1"/>
                 <a:graphic xmlns:a="http://schemas.openxmlformats.org/drawingml/2006/main">
                   <a:graphicData uri="http://schemas.microsoft.com/office/word/2010/wordprocessingShape">
                     <wps:wsp>
-                      <wps:cNvSpPr txBox="1"/>
+                      <wps:cNvSpPr/>
                       <wps:spPr>
                         <a:xfrm>
                           <a:off x="0" y="0"/>
-                          <a:ext cx="2284730" cy="6398260"/>
+                          <a:ext cx="2284560" cy="6561000"/>
                         </a:xfrm>
-                        <a:prstGeom prst="rect"/>
+                        <a:prstGeom prst="rect">
+                          <a:avLst/>
+                        </a:prstGeom>
+                        <a:noFill/>
+                        <a:ln>
+                          <a:noFill/>
+                        </a:ln>
                       </wps:spPr>
+                      <wps:style>
+                        <a:lnRef idx="0"/>
+                        <a:fillRef idx="0"/>
+                        <a:effectRef idx="0"/>
+                        <a:fontRef idx="minor"/>
+                      </wps:style>
                       <wps:txbx>
                         <w:txbxContent>
                           <w:tbl>
                             <w:tblPr>
                               <w:tblStyle w:val="TableGrid"/>
-                              <w:tblpPr w:bottomFromText="0" w:horzAnchor="text" w:leftFromText="180" w:rightFromText="180" w:tblpX="0" w:tblpY="1" w:topFromText="0" w:vertAnchor="text"/>
                               <w:tblW w:w="3598" w:type="dxa"/>
                               <w:jc w:val="left"/>
-                              <w:tblInd w:w="108" w:type="dxa"/>
+                              <w:tblInd w:w="103" w:type="dxa"/>
                               <w:tblCellMar>
                                 <w:top w:w="0" w:type="dxa"/>
-                                <w:left w:w="103" w:type="dxa"/>
+                                <w:left w:w="98" w:type="dxa"/>
                                 <w:bottom w:w="0" w:type="dxa"/>
                                 <w:right w:w="108" w:type="dxa"/>
                               </w:tblCellMar>
@@ -78,7 +87,7 @@
                                   <w:tcBorders/>
                                   <w:shd w:fill="auto" w:val="clear"/>
                                   <w:tcMar>
-                                    <w:left w:w="103" w:type="dxa"/>
+                                    <w:left w:w="98" w:type="dxa"/>
                                   </w:tcMar>
                                 </w:tcPr>
                                 <w:p>
@@ -94,6 +103,7 @@
                                   <w:r>
                                     <w:rPr>
                                       <w:rFonts w:eastAsia="" w:cs="Calibri" w:eastAsiaTheme="minorEastAsia"/>
+                                      <w:color w:val="auto"/>
                                       <w:lang w:val="en" w:eastAsia="en-GB"/>
                                     </w:rPr>
                                     <w:t>Operating System</w:t>
@@ -106,7 +116,7 @@
                                   <w:tcBorders/>
                                   <w:shd w:fill="auto" w:val="clear"/>
                                   <w:tcMar>
-                                    <w:left w:w="103" w:type="dxa"/>
+                                    <w:left w:w="98" w:type="dxa"/>
                                   </w:tcMar>
                                 </w:tcPr>
                                 <w:p>
@@ -122,6 +132,7 @@
                                   <w:r>
                                     <w:rPr>
                                       <w:rFonts w:eastAsia="" w:cs="Calibri" w:eastAsiaTheme="minorEastAsia"/>
+                                      <w:color w:val="auto"/>
                                       <w:lang w:val="en" w:eastAsia="en-GB"/>
                                     </w:rPr>
                                     <w:t>Windows 7 Professional 32-bit</w:t>
@@ -139,7 +150,7 @@
                                   <w:tcBorders/>
                                   <w:shd w:fill="auto" w:val="clear"/>
                                   <w:tcMar>
-                                    <w:left w:w="103" w:type="dxa"/>
+                                    <w:left w:w="98" w:type="dxa"/>
                                   </w:tcMar>
                                 </w:tcPr>
                                 <w:p>
@@ -155,6 +166,7 @@
                                   <w:r>
                                     <w:rPr>
                                       <w:rFonts w:eastAsia="" w:cs="Calibri" w:eastAsiaTheme="minorEastAsia"/>
+                                      <w:color w:val="auto"/>
                                       <w:lang w:val="en" w:eastAsia="en-GB"/>
                                     </w:rPr>
                                     <w:t xml:space="preserve">CPU </w:t>
@@ -167,7 +179,7 @@
                                   <w:tcBorders/>
                                   <w:shd w:fill="auto" w:val="clear"/>
                                   <w:tcMar>
-                                    <w:left w:w="103" w:type="dxa"/>
+                                    <w:left w:w="98" w:type="dxa"/>
                                   </w:tcMar>
                                 </w:tcPr>
                                 <w:p>
@@ -183,6 +195,7 @@
                                   <w:r>
                                     <w:rPr>
                                       <w:rFonts w:eastAsia="" w:cs="Calibri" w:eastAsiaTheme="minorEastAsia"/>
+                                      <w:color w:val="auto"/>
                                       <w:lang w:val="en" w:eastAsia="en-GB"/>
                                     </w:rPr>
                                     <w:t>Intel Pentium G3220 @ 3.00GHz</w:t>
@@ -201,6 +214,7 @@
                                   <w:r>
                                     <w:rPr>
                                       <w:rFonts w:eastAsia="" w:cs="Calibri" w:eastAsiaTheme="minorEastAsia"/>
+                                      <w:color w:val="auto"/>
                                       <w:lang w:val="en" w:eastAsia="en-GB"/>
                                     </w:rPr>
                                     <w:t xml:space="preserve">Socket: </w:t>
@@ -208,6 +222,7 @@
                                   <w:r>
                                     <w:rPr>
                                       <w:rFonts w:cs="Calibri"/>
+                                      <w:color w:val="auto"/>
                                       <w:lang w:val="en"/>
                                     </w:rPr>
                                     <w:t>FCLGA1150</w:t>
@@ -220,13 +235,15 @@
                                     <w:spacing w:lineRule="auto" w:line="276" w:before="0" w:after="0"/>
                                     <w:rPr>
                                       <w:rFonts w:ascii="Calibri" w:hAnsi="Calibri" w:cs="Calibri"/>
+                                      <w:color w:val="auto"/>
                                       <w:lang w:val="en"/>
                                     </w:rPr>
                                   </w:pPr>
                                   <w:r>
                                     <w:rPr>
-                                      <w:rFonts w:eastAsia="" w:eastAsiaTheme="minorEastAsia"/>
-                                      <w:lang w:eastAsia="en-GB"/>
+                                      <w:rFonts w:cs="Calibri"/>
+                                      <w:color w:val="auto"/>
+                                      <w:lang w:val="en"/>
                                     </w:rPr>
                                   </w:r>
                                 </w:p>
@@ -242,7 +259,7 @@
                                   <w:tcBorders/>
                                   <w:shd w:fill="auto" w:val="clear"/>
                                   <w:tcMar>
-                                    <w:left w:w="103" w:type="dxa"/>
+                                    <w:left w:w="98" w:type="dxa"/>
                                   </w:tcMar>
                                 </w:tcPr>
                                 <w:p>
@@ -258,6 +275,7 @@
                                   <w:r>
                                     <w:rPr>
                                       <w:rFonts w:eastAsia="" w:cs="Calibri" w:eastAsiaTheme="minorEastAsia"/>
+                                      <w:color w:val="auto"/>
                                       <w:lang w:val="en" w:eastAsia="en-GB"/>
                                     </w:rPr>
                                     <w:t>RAM</w:t>
@@ -270,7 +288,7 @@
                                   <w:tcBorders/>
                                   <w:shd w:fill="auto" w:val="clear"/>
                                   <w:tcMar>
-                                    <w:left w:w="103" w:type="dxa"/>
+                                    <w:left w:w="98" w:type="dxa"/>
                                   </w:tcMar>
                                 </w:tcPr>
                                 <w:p>
@@ -286,6 +304,7 @@
                                   <w:r>
                                     <w:rPr>
                                       <w:rFonts w:eastAsia="" w:cs="Calibri" w:eastAsiaTheme="minorEastAsia"/>
+                                      <w:color w:val="auto"/>
                                       <w:lang w:val="en" w:eastAsia="en-GB"/>
                                     </w:rPr>
                                     <w:t xml:space="preserve">4.00GB Single-Channel DDR3 @ 665MHz </w:t>
@@ -303,7 +322,7 @@
                                   <w:tcBorders/>
                                   <w:shd w:fill="auto" w:val="clear"/>
                                   <w:tcMar>
-                                    <w:left w:w="103" w:type="dxa"/>
+                                    <w:left w:w="98" w:type="dxa"/>
                                   </w:tcMar>
                                 </w:tcPr>
                                 <w:p>
@@ -319,6 +338,7 @@
                                   <w:r>
                                     <w:rPr>
                                       <w:rFonts w:eastAsia="" w:cs="Calibri" w:eastAsiaTheme="minorEastAsia"/>
+                                      <w:color w:val="auto"/>
                                       <w:lang w:val="en" w:eastAsia="en-GB"/>
                                     </w:rPr>
                                     <w:t>Motherboard</w:t>
@@ -331,7 +351,7 @@
                                   <w:tcBorders/>
                                   <w:shd w:fill="auto" w:val="clear"/>
                                   <w:tcMar>
-                                    <w:left w:w="103" w:type="dxa"/>
+                                    <w:left w:w="98" w:type="dxa"/>
                                   </w:tcMar>
                                 </w:tcPr>
                                 <w:p>
@@ -347,6 +367,7 @@
                                   <w:r>
                                     <w:rPr>
                                       <w:rFonts w:eastAsia="" w:cs="Calibri" w:eastAsiaTheme="minorEastAsia"/>
+                                      <w:color w:val="auto"/>
                                       <w:lang w:val="en" w:eastAsia="en-GB"/>
                                     </w:rPr>
                                     <w:t xml:space="preserve">Gigabyte Technology Co. Ltd. H81M-S2PV (SOCKET 1150) </w:t>
@@ -364,7 +385,7 @@
                                   <w:tcBorders/>
                                   <w:shd w:fill="auto" w:val="clear"/>
                                   <w:tcMar>
-                                    <w:left w:w="103" w:type="dxa"/>
+                                    <w:left w:w="98" w:type="dxa"/>
                                   </w:tcMar>
                                 </w:tcPr>
                                 <w:p>
@@ -380,6 +401,7 @@
                                   <w:r>
                                     <w:rPr>
                                       <w:rFonts w:eastAsia="" w:cs="Calibri" w:eastAsiaTheme="minorEastAsia"/>
+                                      <w:color w:val="auto"/>
                                       <w:lang w:val="en" w:eastAsia="en-GB"/>
                                     </w:rPr>
                                     <w:t>Graphics</w:t>
@@ -392,7 +414,7 @@
                                   <w:tcBorders/>
                                   <w:shd w:fill="auto" w:val="clear"/>
                                   <w:tcMar>
-                                    <w:left w:w="103" w:type="dxa"/>
+                                    <w:left w:w="98" w:type="dxa"/>
                                   </w:tcMar>
                                 </w:tcPr>
                                 <w:p>
@@ -408,6 +430,7 @@
                                   <w:r>
                                     <w:rPr>
                                       <w:rFonts w:eastAsia="" w:cs="Calibri" w:eastAsiaTheme="minorEastAsia"/>
+                                      <w:color w:val="auto"/>
                                       <w:lang w:val="en" w:eastAsia="en-GB"/>
                                     </w:rPr>
                                     <w:t>DELL 1708FP (1280x1024@60Hz) Intel HD Graphics (Gigabyte)</w:t>
@@ -425,7 +448,7 @@
                                   <w:tcBorders/>
                                   <w:shd w:fill="auto" w:val="clear"/>
                                   <w:tcMar>
-                                    <w:left w:w="103" w:type="dxa"/>
+                                    <w:left w:w="98" w:type="dxa"/>
                                   </w:tcMar>
                                 </w:tcPr>
                                 <w:p>
@@ -441,6 +464,7 @@
                                   <w:r>
                                     <w:rPr>
                                       <w:rFonts w:eastAsia="" w:cs="Calibri" w:eastAsiaTheme="minorEastAsia"/>
+                                      <w:color w:val="auto"/>
                                       <w:lang w:val="en" w:eastAsia="en-GB"/>
                                     </w:rPr>
                                     <w:t>Storage</w:t>
@@ -453,7 +477,7 @@
                                   <w:tcBorders/>
                                   <w:shd w:fill="auto" w:val="clear"/>
                                   <w:tcMar>
-                                    <w:left w:w="103" w:type="dxa"/>
+                                    <w:left w:w="98" w:type="dxa"/>
                                   </w:tcMar>
                                 </w:tcPr>
                                 <w:p>
@@ -469,6 +493,7 @@
                                   <w:r>
                                     <w:rPr>
                                       <w:rFonts w:eastAsia="" w:cs="Calibri" w:eastAsiaTheme="minorEastAsia"/>
+                                      <w:color w:val="auto"/>
                                       <w:lang w:val="en" w:eastAsia="en-GB"/>
                                     </w:rPr>
                                     <w:t>111GB KINGSTON SV300S37A120G SCSI Disk Device (SSD), 931GB Western Digital WDC WD10EZEX-08M2NA0 SCSI Disk Device (SATA)</w:t>
@@ -486,7 +511,7 @@
                                   <w:tcBorders/>
                                   <w:shd w:fill="auto" w:val="clear"/>
                                   <w:tcMar>
-                                    <w:left w:w="103" w:type="dxa"/>
+                                    <w:left w:w="98" w:type="dxa"/>
                                   </w:tcMar>
                                 </w:tcPr>
                                 <w:p>
@@ -502,6 +527,7 @@
                                   <w:r>
                                     <w:rPr>
                                       <w:rFonts w:eastAsia="" w:cs="Calibri" w:eastAsiaTheme="minorEastAsia"/>
+                                      <w:color w:val="auto"/>
                                       <w:lang w:val="en" w:eastAsia="en-GB"/>
                                     </w:rPr>
                                     <w:t>Optical Drives</w:t>
@@ -514,7 +540,7 @@
                                   <w:tcBorders/>
                                   <w:shd w:fill="auto" w:val="clear"/>
                                   <w:tcMar>
-                                    <w:left w:w="103" w:type="dxa"/>
+                                    <w:left w:w="98" w:type="dxa"/>
                                   </w:tcMar>
                                 </w:tcPr>
                                 <w:p>
@@ -530,6 +556,7 @@
                                   <w:r>
                                     <w:rPr>
                                       <w:rFonts w:eastAsia="" w:cs="Calibri" w:eastAsiaTheme="minorEastAsia"/>
+                                      <w:color w:val="auto"/>
                                       <w:lang w:val="en" w:eastAsia="en-GB"/>
                                     </w:rPr>
                                     <w:t>No optical disk drives detected</w:t>
@@ -547,7 +574,7 @@
                                   <w:tcBorders/>
                                   <w:shd w:fill="auto" w:val="clear"/>
                                   <w:tcMar>
-                                    <w:left w:w="103" w:type="dxa"/>
+                                    <w:left w:w="98" w:type="dxa"/>
                                   </w:tcMar>
                                 </w:tcPr>
                                 <w:p>
@@ -563,6 +590,7 @@
                                   <w:r>
                                     <w:rPr>
                                       <w:rFonts w:eastAsia="" w:cs="Calibri" w:eastAsiaTheme="minorEastAsia"/>
+                                      <w:color w:val="auto"/>
                                       <w:lang w:val="en" w:eastAsia="en-GB"/>
                                     </w:rPr>
                                     <w:t>Audio</w:t>
@@ -575,7 +603,7 @@
                                   <w:tcBorders/>
                                   <w:shd w:fill="auto" w:val="clear"/>
                                   <w:tcMar>
-                                    <w:left w:w="103" w:type="dxa"/>
+                                    <w:left w:w="98" w:type="dxa"/>
                                   </w:tcMar>
                                 </w:tcPr>
                                 <w:p>
@@ -591,6 +619,7 @@
                                   <w:r>
                                     <w:rPr>
                                       <w:rFonts w:eastAsia="" w:cs="Calibri" w:eastAsiaTheme="minorEastAsia"/>
+                                      <w:color w:val="auto"/>
                                       <w:lang w:val="en" w:eastAsia="en-GB"/>
                                     </w:rPr>
                                     <w:t>Realtek High Definition Audio</w:t>
@@ -599,9 +628,23 @@
                               </w:tc>
                             </w:tr>
                           </w:tbl>
+                          <w:p>
+                            <w:pPr>
+                              <w:pStyle w:val="FrameContents"/>
+                              <w:spacing w:before="0" w:after="160"/>
+                              <w:rPr>
+                                <w:color w:val="auto"/>
+                              </w:rPr>
+                            </w:pPr>
+                            <w:r>
+                              <w:rPr>
+                                <w:color w:val="auto"/>
+                              </w:rPr>
+                            </w:r>
+                          </w:p>
                         </w:txbxContent>
                       </wps:txbx>
-                      <wps:bodyPr anchor="t" lIns="0" tIns="0" rIns="0" bIns="0">
+                      <wps:bodyPr lIns="0" rIns="0" tIns="0" bIns="0">
                         <a:spAutoFit/>
                       </wps:bodyPr>
                     </wps:wsp>
@@ -612,19 +655,21 @@
           </mc:Choice>
           <mc:Fallback>
             <w:pict>
-              <v:rect style="position:absolute;rotation:0;width:179.9pt;height:503.8pt;mso-wrap-distance-left:9pt;mso-wrap-distance-right:9pt;mso-wrap-distance-top:0pt;mso-wrap-distance-bottom:0pt;margin-top:8.95pt;mso-position-vertical-relative:text;margin-left:314.6pt;mso-position-horizontal-relative:text">
-                <v:textbox inset="0in,0in,0in,0in">
+              <v:rect id="shape_0" ID="Frame1" stroked="f" style="position:absolute;margin-left:314.6pt;margin-top:8.95pt;width:179.85pt;height:516.55pt">
+                <w10:wrap type="none"/>
+                <v:fill o:detectmouseclick="t" on="false"/>
+                <v:stroke color="#3465a4" joinstyle="round" endcap="flat"/>
+                <v:textbox>
                   <w:txbxContent>
                     <w:tbl>
                       <w:tblPr>
                         <w:tblStyle w:val="TableGrid"/>
-                        <w:tblpPr w:bottomFromText="0" w:horzAnchor="text" w:leftFromText="180" w:rightFromText="180" w:tblpX="0" w:tblpY="1" w:topFromText="0" w:vertAnchor="text"/>
                         <w:tblW w:w="3598" w:type="dxa"/>
                         <w:jc w:val="left"/>
-                        <w:tblInd w:w="108" w:type="dxa"/>
+                        <w:tblInd w:w="103" w:type="dxa"/>
                         <w:tblCellMar>
                           <w:top w:w="0" w:type="dxa"/>
-                          <w:left w:w="103" w:type="dxa"/>
+                          <w:left w:w="98" w:type="dxa"/>
                           <w:bottom w:w="0" w:type="dxa"/>
                           <w:right w:w="108" w:type="dxa"/>
                         </w:tblCellMar>
@@ -644,7 +689,7 @@
                             <w:tcBorders/>
                             <w:shd w:fill="auto" w:val="clear"/>
                             <w:tcMar>
-                              <w:left w:w="103" w:type="dxa"/>
+                              <w:left w:w="98" w:type="dxa"/>
                             </w:tcMar>
                           </w:tcPr>
                           <w:p>
@@ -660,6 +705,7 @@
                             <w:r>
                               <w:rPr>
                                 <w:rFonts w:eastAsia="" w:cs="Calibri" w:eastAsiaTheme="minorEastAsia"/>
+                                <w:color w:val="auto"/>
                                 <w:lang w:val="en" w:eastAsia="en-GB"/>
                               </w:rPr>
                               <w:t>Operating System</w:t>
@@ -672,7 +718,7 @@
                             <w:tcBorders/>
                             <w:shd w:fill="auto" w:val="clear"/>
                             <w:tcMar>
-                              <w:left w:w="103" w:type="dxa"/>
+                              <w:left w:w="98" w:type="dxa"/>
                             </w:tcMar>
                           </w:tcPr>
                           <w:p>
@@ -688,6 +734,7 @@
                             <w:r>
                               <w:rPr>
                                 <w:rFonts w:eastAsia="" w:cs="Calibri" w:eastAsiaTheme="minorEastAsia"/>
+                                <w:color w:val="auto"/>
                                 <w:lang w:val="en" w:eastAsia="en-GB"/>
                               </w:rPr>
                               <w:t>Windows 7 Professional 32-bit</w:t>
@@ -705,7 +752,7 @@
                             <w:tcBorders/>
                             <w:shd w:fill="auto" w:val="clear"/>
                             <w:tcMar>
-                              <w:left w:w="103" w:type="dxa"/>
+                              <w:left w:w="98" w:type="dxa"/>
                             </w:tcMar>
                           </w:tcPr>
                           <w:p>
@@ -721,6 +768,7 @@
                             <w:r>
                               <w:rPr>
                                 <w:rFonts w:eastAsia="" w:cs="Calibri" w:eastAsiaTheme="minorEastAsia"/>
+                                <w:color w:val="auto"/>
                                 <w:lang w:val="en" w:eastAsia="en-GB"/>
                               </w:rPr>
                               <w:t xml:space="preserve">CPU </w:t>
@@ -733,7 +781,7 @@
                             <w:tcBorders/>
                             <w:shd w:fill="auto" w:val="clear"/>
                             <w:tcMar>
-                              <w:left w:w="103" w:type="dxa"/>
+                              <w:left w:w="98" w:type="dxa"/>
                             </w:tcMar>
                           </w:tcPr>
                           <w:p>
@@ -749,6 +797,7 @@
                             <w:r>
                               <w:rPr>
                                 <w:rFonts w:eastAsia="" w:cs="Calibri" w:eastAsiaTheme="minorEastAsia"/>
+                                <w:color w:val="auto"/>
                                 <w:lang w:val="en" w:eastAsia="en-GB"/>
                               </w:rPr>
                               <w:t>Intel Pentium G3220 @ 3.00GHz</w:t>
@@ -767,6 +816,7 @@
                             <w:r>
                               <w:rPr>
                                 <w:rFonts w:eastAsia="" w:cs="Calibri" w:eastAsiaTheme="minorEastAsia"/>
+                                <w:color w:val="auto"/>
                                 <w:lang w:val="en" w:eastAsia="en-GB"/>
                               </w:rPr>
                               <w:t xml:space="preserve">Socket: </w:t>
@@ -774,6 +824,7 @@
                             <w:r>
                               <w:rPr>
                                 <w:rFonts w:cs="Calibri"/>
+                                <w:color w:val="auto"/>
                                 <w:lang w:val="en"/>
                               </w:rPr>
                               <w:t>FCLGA1150</w:t>
@@ -786,13 +837,15 @@
                               <w:spacing w:lineRule="auto" w:line="276" w:before="0" w:after="0"/>
                               <w:rPr>
                                 <w:rFonts w:ascii="Calibri" w:hAnsi="Calibri" w:cs="Calibri"/>
+                                <w:color w:val="auto"/>
                                 <w:lang w:val="en"/>
                               </w:rPr>
                             </w:pPr>
                             <w:r>
                               <w:rPr>
-                                <w:rFonts w:eastAsia="" w:eastAsiaTheme="minorEastAsia"/>
-                                <w:lang w:eastAsia="en-GB"/>
+                                <w:rFonts w:cs="Calibri"/>
+                                <w:color w:val="auto"/>
+                                <w:lang w:val="en"/>
                               </w:rPr>
                             </w:r>
                           </w:p>
@@ -808,7 +861,7 @@
                             <w:tcBorders/>
                             <w:shd w:fill="auto" w:val="clear"/>
                             <w:tcMar>
-                              <w:left w:w="103" w:type="dxa"/>
+                              <w:left w:w="98" w:type="dxa"/>
                             </w:tcMar>
                           </w:tcPr>
                           <w:p>
@@ -824,6 +877,7 @@
                             <w:r>
                               <w:rPr>
                                 <w:rFonts w:eastAsia="" w:cs="Calibri" w:eastAsiaTheme="minorEastAsia"/>
+                                <w:color w:val="auto"/>
                                 <w:lang w:val="en" w:eastAsia="en-GB"/>
                               </w:rPr>
                               <w:t>RAM</w:t>
@@ -836,7 +890,7 @@
                             <w:tcBorders/>
                             <w:shd w:fill="auto" w:val="clear"/>
                             <w:tcMar>
-                              <w:left w:w="103" w:type="dxa"/>
+                              <w:left w:w="98" w:type="dxa"/>
                             </w:tcMar>
                           </w:tcPr>
                           <w:p>
@@ -852,6 +906,7 @@
                             <w:r>
                               <w:rPr>
                                 <w:rFonts w:eastAsia="" w:cs="Calibri" w:eastAsiaTheme="minorEastAsia"/>
+                                <w:color w:val="auto"/>
                                 <w:lang w:val="en" w:eastAsia="en-GB"/>
                               </w:rPr>
                               <w:t xml:space="preserve">4.00GB Single-Channel DDR3 @ 665MHz </w:t>
@@ -869,7 +924,7 @@
                             <w:tcBorders/>
                             <w:shd w:fill="auto" w:val="clear"/>
                             <w:tcMar>
-                              <w:left w:w="103" w:type="dxa"/>
+                              <w:left w:w="98" w:type="dxa"/>
                             </w:tcMar>
                           </w:tcPr>
                           <w:p>
@@ -885,6 +940,7 @@
                             <w:r>
                               <w:rPr>
                                 <w:rFonts w:eastAsia="" w:cs="Calibri" w:eastAsiaTheme="minorEastAsia"/>
+                                <w:color w:val="auto"/>
                                 <w:lang w:val="en" w:eastAsia="en-GB"/>
                               </w:rPr>
                               <w:t>Motherboard</w:t>
@@ -897,7 +953,7 @@
                             <w:tcBorders/>
                             <w:shd w:fill="auto" w:val="clear"/>
                             <w:tcMar>
-                              <w:left w:w="103" w:type="dxa"/>
+                              <w:left w:w="98" w:type="dxa"/>
                             </w:tcMar>
                           </w:tcPr>
                           <w:p>
@@ -913,6 +969,7 @@
                             <w:r>
                               <w:rPr>
                                 <w:rFonts w:eastAsia="" w:cs="Calibri" w:eastAsiaTheme="minorEastAsia"/>
+                                <w:color w:val="auto"/>
                                 <w:lang w:val="en" w:eastAsia="en-GB"/>
                               </w:rPr>
                               <w:t xml:space="preserve">Gigabyte Technology Co. Ltd. H81M-S2PV (SOCKET 1150) </w:t>
@@ -930,7 +987,7 @@
                             <w:tcBorders/>
                             <w:shd w:fill="auto" w:val="clear"/>
                             <w:tcMar>
-                              <w:left w:w="103" w:type="dxa"/>
+                              <w:left w:w="98" w:type="dxa"/>
                             </w:tcMar>
                           </w:tcPr>
                           <w:p>
@@ -946,6 +1003,7 @@
                             <w:r>
                               <w:rPr>
                                 <w:rFonts w:eastAsia="" w:cs="Calibri" w:eastAsiaTheme="minorEastAsia"/>
+                                <w:color w:val="auto"/>
                                 <w:lang w:val="en" w:eastAsia="en-GB"/>
                               </w:rPr>
                               <w:t>Graphics</w:t>
@@ -958,7 +1016,7 @@
                             <w:tcBorders/>
                             <w:shd w:fill="auto" w:val="clear"/>
                             <w:tcMar>
-                              <w:left w:w="103" w:type="dxa"/>
+                              <w:left w:w="98" w:type="dxa"/>
                             </w:tcMar>
                           </w:tcPr>
                           <w:p>
@@ -974,6 +1032,7 @@
                             <w:r>
                               <w:rPr>
                                 <w:rFonts w:eastAsia="" w:cs="Calibri" w:eastAsiaTheme="minorEastAsia"/>
+                                <w:color w:val="auto"/>
                                 <w:lang w:val="en" w:eastAsia="en-GB"/>
                               </w:rPr>
                               <w:t>DELL 1708FP (1280x1024@60Hz) Intel HD Graphics (Gigabyte)</w:t>
@@ -991,7 +1050,7 @@
                             <w:tcBorders/>
                             <w:shd w:fill="auto" w:val="clear"/>
                             <w:tcMar>
-                              <w:left w:w="103" w:type="dxa"/>
+                              <w:left w:w="98" w:type="dxa"/>
                             </w:tcMar>
                           </w:tcPr>
                           <w:p>
@@ -1007,6 +1066,7 @@
                             <w:r>
                               <w:rPr>
                                 <w:rFonts w:eastAsia="" w:cs="Calibri" w:eastAsiaTheme="minorEastAsia"/>
+                                <w:color w:val="auto"/>
                                 <w:lang w:val="en" w:eastAsia="en-GB"/>
                               </w:rPr>
                               <w:t>Storage</w:t>
@@ -1019,7 +1079,7 @@
                             <w:tcBorders/>
                             <w:shd w:fill="auto" w:val="clear"/>
                             <w:tcMar>
-                              <w:left w:w="103" w:type="dxa"/>
+                              <w:left w:w="98" w:type="dxa"/>
                             </w:tcMar>
                           </w:tcPr>
                           <w:p>
@@ -1035,6 +1095,7 @@
                             <w:r>
                               <w:rPr>
                                 <w:rFonts w:eastAsia="" w:cs="Calibri" w:eastAsiaTheme="minorEastAsia"/>
+                                <w:color w:val="auto"/>
                                 <w:lang w:val="en" w:eastAsia="en-GB"/>
                               </w:rPr>
                               <w:t>111GB KINGSTON SV300S37A120G SCSI Disk Device (SSD), 931GB Western Digital WDC WD10EZEX-08M2NA0 SCSI Disk Device (SATA)</w:t>
@@ -1052,7 +1113,7 @@
                             <w:tcBorders/>
                             <w:shd w:fill="auto" w:val="clear"/>
                             <w:tcMar>
-                              <w:left w:w="103" w:type="dxa"/>
+                              <w:left w:w="98" w:type="dxa"/>
                             </w:tcMar>
                           </w:tcPr>
                           <w:p>
@@ -1068,6 +1129,7 @@
                             <w:r>
                               <w:rPr>
                                 <w:rFonts w:eastAsia="" w:cs="Calibri" w:eastAsiaTheme="minorEastAsia"/>
+                                <w:color w:val="auto"/>
                                 <w:lang w:val="en" w:eastAsia="en-GB"/>
                               </w:rPr>
                               <w:t>Optical Drives</w:t>
@@ -1080,7 +1142,7 @@
                             <w:tcBorders/>
                             <w:shd w:fill="auto" w:val="clear"/>
                             <w:tcMar>
-                              <w:left w:w="103" w:type="dxa"/>
+                              <w:left w:w="98" w:type="dxa"/>
                             </w:tcMar>
                           </w:tcPr>
                           <w:p>
@@ -1096,6 +1158,7 @@
                             <w:r>
                               <w:rPr>
                                 <w:rFonts w:eastAsia="" w:cs="Calibri" w:eastAsiaTheme="minorEastAsia"/>
+                                <w:color w:val="auto"/>
                                 <w:lang w:val="en" w:eastAsia="en-GB"/>
                               </w:rPr>
                               <w:t>No optical disk drives detected</w:t>
@@ -1113,7 +1176,7 @@
                             <w:tcBorders/>
                             <w:shd w:fill="auto" w:val="clear"/>
                             <w:tcMar>
-                              <w:left w:w="103" w:type="dxa"/>
+                              <w:left w:w="98" w:type="dxa"/>
                             </w:tcMar>
                           </w:tcPr>
                           <w:p>
@@ -1129,6 +1192,7 @@
                             <w:r>
                               <w:rPr>
                                 <w:rFonts w:eastAsia="" w:cs="Calibri" w:eastAsiaTheme="minorEastAsia"/>
+                                <w:color w:val="auto"/>
                                 <w:lang w:val="en" w:eastAsia="en-GB"/>
                               </w:rPr>
                               <w:t>Audio</w:t>
@@ -1141,7 +1205,7 @@
                             <w:tcBorders/>
                             <w:shd w:fill="auto" w:val="clear"/>
                             <w:tcMar>
-                              <w:left w:w="103" w:type="dxa"/>
+                              <w:left w:w="98" w:type="dxa"/>
                             </w:tcMar>
                           </w:tcPr>
                           <w:p>
@@ -1157,6 +1221,7 @@
                             <w:r>
                               <w:rPr>
                                 <w:rFonts w:eastAsia="" w:cs="Calibri" w:eastAsiaTheme="minorEastAsia"/>
+                                <w:color w:val="auto"/>
                                 <w:lang w:val="en" w:eastAsia="en-GB"/>
                               </w:rPr>
                               <w:t>Realtek High Definition Audio</w:t>
@@ -1165,9 +1230,22 @@
                         </w:tc>
                       </w:tr>
                     </w:tbl>
+                    <w:p>
+                      <w:pPr>
+                        <w:pStyle w:val="FrameContents"/>
+                        <w:spacing w:before="0" w:after="160"/>
+                        <w:rPr>
+                          <w:color w:val="auto"/>
+                        </w:rPr>
+                      </w:pPr>
+                      <w:r>
+                        <w:rPr>
+                          <w:color w:val="auto"/>
+                        </w:rPr>
+                      </w:r>
+                    </w:p>
                   </w:txbxContent>
                 </v:textbox>
-                <w10:wrap type="square"/>
               </v:rect>
             </w:pict>
           </mc:Fallback>
@@ -1179,29 +1257,7 @@
         <w:pStyle w:val="Normal"/>
         <w:widowControl w:val="false"/>
         <w:spacing w:lineRule="auto" w:line="276" w:before="0" w:after="200"/>
-        <w:rPr>
-          <w:rFonts w:ascii="Calibri" w:hAnsi="Calibri" w:cs="Calibri"/>
-          <w:vertAlign w:val="superscript"/>
-          <w:lang w:val="en"/>
-        </w:rPr>
-      </w:pPr>
-      <w:r>
-        <w:rPr>
-          <w:rFonts w:cs="Calibri"/>
-          <w:vertAlign w:val="superscript"/>
-          <w:lang w:val="en"/>
-        </w:rPr>
-      </w:r>
-    </w:p>
-    <w:p>
-      <w:pPr>
-        <w:pStyle w:val="Normal"/>
-        <w:widowControl w:val="false"/>
-        <w:spacing w:lineRule="auto" w:line="276" w:before="0" w:after="200"/>
-        <w:rPr>
-          <w:sz w:val="30"/>
-          <w:szCs w:val="30"/>
-        </w:rPr>
+        <w:rPr/>
       </w:pPr>
       <w:r>
         <w:rPr>
@@ -1211,7 +1267,25 @@
           <w:u w:val="single"/>
           <w:lang w:val="en"/>
         </w:rPr>
-        <w:t>System 1</w:t>
+        <w:t xml:space="preserve">Maintaining systems </w:t>
+      </w:r>
+    </w:p>
+    <w:p>
+      <w:pPr>
+        <w:pStyle w:val="Normal"/>
+        <w:widowControl w:val="false"/>
+        <w:spacing w:lineRule="auto" w:line="276" w:before="0" w:after="200"/>
+        <w:rPr/>
+      </w:pPr>
+      <w:r>
+        <w:rPr>
+          <w:rFonts w:cs="Calibri"/>
+          <w:sz w:val="30"/>
+          <w:szCs w:val="30"/>
+          <w:u w:val="single"/>
+          <w:lang w:val="en"/>
+        </w:rPr>
+        <w:t>system 1</w:t>
       </w:r>
     </w:p>
     <w:p>
@@ -1221,7 +1295,7 @@
         <w:spacing w:lineRule="auto" w:line="276" w:before="0" w:after="200"/>
         <w:rPr>
           <w:position w:val="0"/>
-          <w:sz w:val="24"/>
+          <w:sz w:val="22"/>
           <w:sz w:val="24"/>
           <w:szCs w:val="24"/>
           <w:u w:val="single"/>
@@ -1247,14 +1321,7 @@
         <w:pStyle w:val="Normal"/>
         <w:widowControl w:val="false"/>
         <w:spacing w:lineRule="auto" w:line="276" w:before="0" w:after="200"/>
-        <w:rPr>
-          <w:position w:val="0"/>
-          <w:sz w:val="24"/>
-          <w:sz w:val="24"/>
-          <w:szCs w:val="24"/>
-          <w:u w:val="none"/>
-          <w:vertAlign w:val="baseline"/>
-        </w:rPr>
+        <w:rPr/>
       </w:pPr>
       <w:r>
         <w:rPr>
@@ -1275,20 +1342,127 @@
         <w:pStyle w:val="Normal"/>
         <w:widowControl w:val="false"/>
         <w:spacing w:lineRule="auto" w:line="276" w:before="0" w:after="200"/>
-        <w:rPr>
-          <w:rFonts w:ascii="Calibri" w:hAnsi="Calibri" w:cs="Calibri"/>
-          <w:lang w:val="en"/>
-        </w:rPr>
+        <w:rPr/>
       </w:pPr>
       <w:r>
         <w:rPr>
+          <w:rFonts w:cs="Calibri"/>
           <w:position w:val="0"/>
           <w:sz w:val="24"/>
           <w:sz w:val="24"/>
           <w:szCs w:val="24"/>
           <w:u w:val="none"/>
           <w:vertAlign w:val="baseline"/>
+          <w:lang w:val="en"/>
         </w:rPr>
+        <w:t>T</w:t>
+      </w:r>
+      <w:r>
+        <w:rPr>
+          <w:rFonts w:cs="Calibri"/>
+          <w:position w:val="0"/>
+          <w:sz w:val="24"/>
+          <w:sz w:val="24"/>
+          <w:szCs w:val="24"/>
+          <w:u w:val="none"/>
+          <w:vertAlign w:val="baseline"/>
+          <w:lang w:val="en"/>
+        </w:rPr>
+        <w:t xml:space="preserve">his system includes a motherboard that  limits how it can be upgraded. It has LGA 1150 CPU  socket which means we cannot use the latest Skylake series from Intel. </w:t>
+      </w:r>
+    </w:p>
+    <w:p>
+      <w:pPr>
+        <w:pStyle w:val="Normal"/>
+        <w:widowControl w:val="false"/>
+        <w:spacing w:lineRule="auto" w:line="276" w:before="0" w:after="200"/>
+        <w:rPr/>
+      </w:pPr>
+      <w:r>
+        <w:rPr>
+          <w:rFonts w:cs="Calibri"/>
+          <w:position w:val="0"/>
+          <w:sz w:val="24"/>
+          <w:sz w:val="24"/>
+          <w:szCs w:val="24"/>
+          <w:u w:val="none"/>
+          <w:vertAlign w:val="baseline"/>
+          <w:lang w:val="en"/>
+        </w:rPr>
+        <w:t>A</w:t>
+      </w:r>
+      <w:r>
+        <w:rPr>
+          <w:rFonts w:cs="Calibri"/>
+          <w:position w:val="0"/>
+          <w:sz w:val="24"/>
+          <w:sz w:val="24"/>
+          <w:szCs w:val="24"/>
+          <w:u w:val="none"/>
+          <w:vertAlign w:val="baseline"/>
+          <w:lang w:val="en"/>
+        </w:rPr>
+        <w:t>lthough we  already have an operating system installed, it is 32-bit system. Therefore, we cannot use more th</w:t>
+      </w:r>
+      <w:r>
+        <w:rPr>
+          <w:rFonts w:cs="Calibri"/>
+          <w:position w:val="0"/>
+          <w:sz w:val="24"/>
+          <w:sz w:val="24"/>
+          <w:szCs w:val="24"/>
+          <w:u w:val="none"/>
+          <w:vertAlign w:val="baseline"/>
+          <w:lang w:val="en"/>
+        </w:rPr>
+        <w:t>a</w:t>
+      </w:r>
+      <w:r>
+        <w:rPr>
+          <w:rFonts w:cs="Calibri"/>
+          <w:position w:val="0"/>
+          <w:sz w:val="24"/>
+          <w:sz w:val="24"/>
+          <w:szCs w:val="24"/>
+          <w:u w:val="none"/>
+          <w:vertAlign w:val="baseline"/>
+          <w:lang w:val="en"/>
+        </w:rPr>
+        <w:t xml:space="preserve">n 4GB of RAM. </w:t>
+      </w:r>
+    </w:p>
+    <w:p>
+      <w:pPr>
+        <w:pStyle w:val="Normal"/>
+        <w:widowControl w:val="false"/>
+        <w:spacing w:lineRule="auto" w:line="276" w:before="0" w:after="200"/>
+        <w:rPr/>
+      </w:pPr>
+      <w:r>
+        <w:rPr>
+          <w:rFonts w:cs="Calibri"/>
+          <w:position w:val="0"/>
+          <w:sz w:val="24"/>
+          <w:sz w:val="24"/>
+          <w:szCs w:val="24"/>
+          <w:u w:val="single"/>
+          <w:vertAlign w:val="baseline"/>
+          <w:lang w:val="en"/>
+        </w:rPr>
+        <w:t>How should we upgrade this system</w:t>
+      </w:r>
+      <w:r>
+        <w:rPr>
+          <w:rFonts w:cs="Calibri"/>
+          <w:position w:val="0"/>
+          <w:sz w:val="24"/>
+          <w:sz w:val="24"/>
+          <w:szCs w:val="24"/>
+          <w:u w:val="none"/>
+          <w:vertAlign w:val="baseline"/>
+          <w:lang w:val="en"/>
+        </w:rPr>
+        <w:t xml:space="preserve"> </w:t>
       </w:r>
     </w:p>
     <w:p>
@@ -1303,12 +1477,8 @@
       </w:pPr>
       <w:r>
         <w:rPr>
-          <w:position w:val="0"/>
-          <w:sz w:val="24"/>
-          <w:sz w:val="24"/>
-          <w:szCs w:val="24"/>
-          <w:u w:val="none"/>
-          <w:vertAlign w:val="baseline"/>
+          <w:rFonts w:cs="Calibri"/>
+          <w:lang w:val="en"/>
         </w:rPr>
       </w:r>
     </w:p>
@@ -1351,7 +1521,7 @@
         <w:pStyle w:val="Normal"/>
         <w:widowControl/>
         <w:bidi w:val="0"/>
-        <w:spacing w:lineRule="auto" w:line="254" w:before="0" w:after="160"/>
+        <w:spacing w:lineRule="auto" w:line="252" w:before="0" w:after="160"/>
         <w:jc w:val="left"/>
         <w:rPr/>
       </w:pPr>
@@ -1382,7 +1552,6 @@
     <w:rPrDefault>
       <w:rPr>
         <w:rFonts w:ascii="Calibri" w:hAnsi="Calibri" w:eastAsia="Calibri" w:cs="" w:asciiTheme="minorHAnsi" w:cstheme="minorBidi" w:eastAsiaTheme="minorHAnsi" w:hAnsiTheme="minorHAnsi"/>
-        <w:sz w:val="22"/>
         <w:szCs w:val="22"/>
         <w:lang w:val="en-GB" w:eastAsia="en-US" w:bidi="ar-SA"/>
       </w:rPr>
@@ -1771,15 +1940,15 @@
     <w:pPr>
       <w:widowControl/>
       <w:bidi w:val="0"/>
-      <w:spacing w:lineRule="auto" w:line="254" w:before="0" w:after="160"/>
+      <w:spacing w:lineRule="auto" w:line="252" w:before="0" w:after="160"/>
       <w:jc w:val="left"/>
     </w:pPr>
     <w:rPr>
-      <w:rFonts w:eastAsia="" w:cs="Times New Roman" w:eastAsiaTheme="minorEastAsia" w:ascii="Calibri" w:hAnsi="Calibri"/>
-      <w:color w:val="auto"/>
+      <w:rFonts w:ascii="Calibri" w:hAnsi="Calibri" w:eastAsia="" w:cs="Times New Roman" w:eastAsiaTheme="minorEastAsia"/>
+      <w:color w:val="00000A"/>
       <w:sz w:val="22"/>
       <w:szCs w:val="22"/>
-      <w:lang w:eastAsia="en-GB" w:val="en-GB" w:bidi="ar-SA"/>
+      <w:lang w:val="en-GB" w:eastAsia="en-GB" w:bidi="ar-SA"/>
     </w:rPr>
   </w:style>
   <w:style w:type="paragraph" w:styleId="Heading1">
@@ -1801,6 +1970,11 @@
     <w:uiPriority w:val="1"/>
     <w:semiHidden/>
     <w:unhideWhenUsed/>
+    <w:qFormat/>
+    <w:rPr/>
+  </w:style>
+  <w:style w:type="character" w:styleId="NumberingSymbols">
+    <w:name w:val="Numbering Symbols"/>
     <w:qFormat/>
     <w:rPr/>
   </w:style>
